--- a/pracownia/raporty/Spotkanie 24 maja notatka.docx
+++ b/pracownia/raporty/Spotkanie 24 maja notatka.docx
@@ -117,7 +117,12 @@
         </w:numPr>
       </w:pPr>
       <w:r>
-        <w:t>Przygotowanie planów na ostatni miesiąc projektu: koordynacja prezentacji „trade fair” ze stanem technicznym i testowym projektu – Łukasz Lech, Michał Zaborowski</w:t>
+        <w:t>Rozpoczęcie pracy na prezentacją</w:t>
+      </w:r>
+      <w:bookmarkStart w:id="0" w:name="_GoBack"/>
+      <w:bookmarkEnd w:id="0"/>
+      <w:r>
+        <w:t xml:space="preserve"> trade fair.</w:t>
       </w:r>
     </w:p>
     <w:p>
@@ -129,7 +134,7 @@
         </w:numPr>
       </w:pPr>
       <w:r>
-        <w:t>Dyskusja na temat czy potrzebujemy slogan – Łukasz Lech, Michał Zaborowski.</w:t>
+        <w:t>Przygotowanie planów na ostatni miesiąc projektu: koordynacja prezentacji „trade fair” ze stanem technicznym i testowym projektu – Łukasz Lech, Michał Zaborowski</w:t>
       </w:r>
     </w:p>
     <w:p>
@@ -141,6 +146,18 @@
         </w:numPr>
       </w:pPr>
       <w:r>
+        <w:t>Dyskusja na temat czy potrzebujemy slogan – Łukasz Lech, Michał Zaborowski.</w:t>
+      </w:r>
+    </w:p>
+    <w:p>
+      <w:pPr>
+        <w:pStyle w:val="Akapitzlist"/>
+        <w:numPr>
+          <w:ilvl w:val="0"/>
+          <w:numId w:val="1"/>
+        </w:numPr>
+      </w:pPr>
+      <w:r>
         <w:t>N</w:t>
       </w:r>
       <w:r>
@@ -151,8 +168,6 @@
       <w:pPr>
         <w:pStyle w:val="Akapitzlist"/>
       </w:pPr>
-      <w:bookmarkStart w:id="0" w:name="_GoBack"/>
-      <w:bookmarkEnd w:id="0"/>
     </w:p>
     <w:sectPr>
       <w:pgSz w:w="11906" w:h="16838"/>

--- a/pracownia/raporty/Spotkanie 24 maja notatka.docx
+++ b/pracownia/raporty/Spotkanie 24 maja notatka.docx
@@ -116,13 +116,19 @@
           <w:numId w:val="1"/>
         </w:numPr>
       </w:pPr>
-      <w:r>
-        <w:t>Rozpoczęcie pracy na prezentacją</w:t>
-      </w:r>
       <w:bookmarkStart w:id="0" w:name="_GoBack"/>
+      <w:r>
+        <w:t>Rozpoczęcie pracy na prezentacją trade fair</w:t>
+      </w:r>
+      <w:r>
+        <w:t xml:space="preserve"> </w:t>
+      </w:r>
       <w:bookmarkEnd w:id="0"/>
       <w:r>
-        <w:t xml:space="preserve"> trade fair.</w:t>
+        <w:t>– Łukasz Lech</w:t>
+      </w:r>
+      <w:r>
+        <w:t>.</w:t>
       </w:r>
     </w:p>
     <w:p>
